--- a/Reviews/P14_Sprint-1Requirements.docx
+++ b/Reviews/P14_Sprint-1Requirements.docx
@@ -1,6 +1,6 @@
 
 <file path=word/document.xml><?xml version="1.0" encoding="utf-8"?>
-<w:document xmlns:wpc="http://schemas.microsoft.com/office/word/2010/wordprocessingCanvas" xmlns:cx="http://schemas.microsoft.com/office/drawing/2014/chartex" xmlns:cx1="http://schemas.microsoft.com/office/drawing/2015/9/8/chartex" xmlns:cx2="http://schemas.microsoft.com/office/drawing/2015/10/21/chartex" xmlns:cx3="http://schemas.microsoft.com/office/drawing/2016/5/9/chartex" xmlns:cx4="http://schemas.microsoft.com/office/drawing/2016/5/10/chartex" xmlns:cx5="http://schemas.microsoft.com/office/drawing/2016/5/11/chartex" xmlns:cx6="http://schemas.microsoft.com/office/drawing/2016/5/12/chartex" xmlns:cx7="http://schemas.microsoft.com/office/drawing/2016/5/13/chartex" xmlns:cx8="http://schemas.microsoft.com/office/drawing/2016/5/14/chartex" xmlns:mc="http://schemas.openxmlformats.org/markup-compatibility/2006" xmlns:aink="http://schemas.microsoft.com/office/drawing/2016/ink" xmlns:am3d="http://schemas.microsoft.com/office/drawing/2017/model3d" xmlns:o="urn:schemas-microsoft-com:office:office" xmlns:oel="http://schemas.microsoft.com/office/2019/extlst" xmlns:r="http://schemas.openxmlformats.org/officeDocument/2006/relationships" xmlns:m="http://schemas.openxmlformats.org/officeDocument/2006/math" xmlns:v="urn:schemas-microsoft-com:vml" xmlns:wp14="http://schemas.microsoft.com/office/word/2010/wordprocessingDrawing" xmlns:wp="http://schemas.openxmlformats.org/drawingml/2006/wordprocessingDrawing" xmlns:w10="urn:schemas-microsoft-com:office:word" xmlns:w="http://schemas.openxmlformats.org/wordprocessingml/2006/main" xmlns:w14="http://schemas.microsoft.com/office/word/2010/wordml" xmlns:w15="http://schemas.microsoft.com/office/word/2012/wordml" xmlns:w16cex="http://schemas.microsoft.com/office/word/2018/wordml/cex" xmlns:w16cid="http://schemas.microsoft.com/office/word/2016/wordml/cid" xmlns:w16="http://schemas.microsoft.com/office/word/2018/wordml" xmlns:w16du="http://schemas.microsoft.com/office/word/2023/wordml/word16du" xmlns:w16sdtdh="http://schemas.microsoft.com/office/word/2020/wordml/sdtdatahash" xmlns:w16se="http://schemas.microsoft.com/office/word/2015/wordml/symex" xmlns:wpg="http://schemas.microsoft.com/office/word/2010/wordprocessingGroup" xmlns:wpi="http://schemas.microsoft.com/office/word/2010/wordprocessingInk" xmlns:wne="http://schemas.microsoft.com/office/word/2006/wordml" xmlns:wps="http://schemas.microsoft.com/office/word/2010/wordprocessingShape" mc:Ignorable="w14 w15 w16se w16cid w16 w16cex w16sdtdh w16du wp14">
+<w:document xmlns:wpc="http://schemas.microsoft.com/office/word/2010/wordprocessingCanvas" xmlns:cx="http://schemas.microsoft.com/office/drawing/2014/chartex" xmlns:cx1="http://schemas.microsoft.com/office/drawing/2015/9/8/chartex" xmlns:cx2="http://schemas.microsoft.com/office/drawing/2015/10/21/chartex" xmlns:cx3="http://schemas.microsoft.com/office/drawing/2016/5/9/chartex" xmlns:cx4="http://schemas.microsoft.com/office/drawing/2016/5/10/chartex" xmlns:cx5="http://schemas.microsoft.com/office/drawing/2016/5/11/chartex" xmlns:cx6="http://schemas.microsoft.com/office/drawing/2016/5/12/chartex" xmlns:cx7="http://schemas.microsoft.com/office/drawing/2016/5/13/chartex" xmlns:cx8="http://schemas.microsoft.com/office/drawing/2016/5/14/chartex" xmlns:mc="http://schemas.openxmlformats.org/markup-compatibility/2006" xmlns:aink="http://schemas.microsoft.com/office/drawing/2016/ink" xmlns:am3d="http://schemas.microsoft.com/office/drawing/2017/model3d" xmlns:o="urn:schemas-microsoft-com:office:office" xmlns:r="http://schemas.openxmlformats.org/officeDocument/2006/relationships" xmlns:m="http://schemas.openxmlformats.org/officeDocument/2006/math" xmlns:v="urn:schemas-microsoft-com:vml" xmlns:wp14="http://schemas.microsoft.com/office/word/2010/wordprocessingDrawing" xmlns:wp="http://schemas.openxmlformats.org/drawingml/2006/wordprocessingDrawing" xmlns:w10="urn:schemas-microsoft-com:office:word" xmlns:w="http://schemas.openxmlformats.org/wordprocessingml/2006/main" xmlns:w14="http://schemas.microsoft.com/office/word/2010/wordml" xmlns:w15="http://schemas.microsoft.com/office/word/2012/wordml" xmlns:w16cid="http://schemas.microsoft.com/office/word/2016/wordml/cid" xmlns:w16se="http://schemas.microsoft.com/office/word/2015/wordml/symex" xmlns:wpg="http://schemas.microsoft.com/office/word/2010/wordprocessingGroup" xmlns:wpi="http://schemas.microsoft.com/office/word/2010/wordprocessingInk" xmlns:wne="http://schemas.microsoft.com/office/word/2006/wordml" xmlns:wps="http://schemas.microsoft.com/office/word/2010/wordprocessingShape" mc:Ignorable="w14 w15 w16se w16cid wp14">
   <w:body>
     <w:p>
       <w:pPr>
@@ -41,7 +41,6 @@
           <w:smallCaps/>
           <w:sz w:val="36"/>
           <w:szCs w:val="36"/>
-          <w:lang w:val="en-US"/>
         </w:rPr>
       </w:pPr>
     </w:p>
@@ -549,7 +548,7 @@
     </w:p>
     <w:tbl>
       <w:tblPr>
-        <w:tblW w:w="7245" w:type="dxa"/>
+        <w:tblW w:w="8505" w:type="dxa"/>
         <w:tblInd w:w="846" w:type="dxa"/>
         <w:tblBorders>
           <w:top w:val="single" w:sz="4" w:space="0" w:color="000000"/>
@@ -563,14 +562,14 @@
         <w:tblLook w:val="0400" w:firstRow="0" w:lastRow="0" w:firstColumn="0" w:lastColumn="0" w:noHBand="0" w:noVBand="1"/>
       </w:tblPr>
       <w:tblGrid>
-        <w:gridCol w:w="4097"/>
-        <w:gridCol w:w="1529"/>
-        <w:gridCol w:w="1619"/>
+        <w:gridCol w:w="5357"/>
+        <w:gridCol w:w="1799"/>
+        <w:gridCol w:w="1349"/>
       </w:tblGrid>
       <w:tr>
         <w:tc>
           <w:tcPr>
-            <w:tcW w:w="4099" w:type="dxa"/>
+            <w:tcW w:w="5359" w:type="dxa"/>
             <w:tcBorders>
               <w:top w:val="single" w:sz="4" w:space="0" w:color="000000"/>
               <w:left w:val="single" w:sz="4" w:space="0" w:color="000000"/>
@@ -588,7 +587,7 @@
                 <w:smallCaps/>
                 <w:sz w:val="28"/>
                 <w:szCs w:val="28"/>
-                <w:lang w:val="en-US" w:eastAsia="en-US"/>
+                <w:lang w:eastAsia="en-US"/>
               </w:rPr>
             </w:pPr>
             <w:r>
@@ -604,7 +603,7 @@
         </w:tc>
         <w:tc>
           <w:tcPr>
-            <w:tcW w:w="1530" w:type="dxa"/>
+            <w:tcW w:w="1800" w:type="dxa"/>
             <w:tcBorders>
               <w:top w:val="single" w:sz="4" w:space="0" w:color="000000"/>
               <w:left w:val="single" w:sz="4" w:space="0" w:color="000000"/>
@@ -637,7 +636,7 @@
         </w:tc>
         <w:tc>
           <w:tcPr>
-            <w:tcW w:w="1620" w:type="dxa"/>
+            <w:tcW w:w="1350" w:type="dxa"/>
             <w:tcBorders>
               <w:top w:val="single" w:sz="4" w:space="0" w:color="000000"/>
               <w:left w:val="single" w:sz="4" w:space="0" w:color="000000"/>
@@ -672,7 +671,7 @@
       <w:tr>
         <w:tc>
           <w:tcPr>
-            <w:tcW w:w="4099" w:type="dxa"/>
+            <w:tcW w:w="5359" w:type="dxa"/>
             <w:tcBorders>
               <w:top w:val="single" w:sz="4" w:space="0" w:color="000000"/>
               <w:left w:val="single" w:sz="4" w:space="0" w:color="000000"/>
@@ -700,7 +699,7 @@
         </w:tc>
         <w:tc>
           <w:tcPr>
-            <w:tcW w:w="1530" w:type="dxa"/>
+            <w:tcW w:w="1800" w:type="dxa"/>
             <w:tcBorders>
               <w:top w:val="single" w:sz="4" w:space="0" w:color="000000"/>
               <w:left w:val="single" w:sz="4" w:space="0" w:color="000000"/>
@@ -729,30 +728,7 @@
         </w:tc>
         <w:tc>
           <w:tcPr>
-            <w:tcW w:w="1620" w:type="dxa"/>
-            <w:tcBorders>
-              <w:top w:val="single" w:sz="4" w:space="0" w:color="000000"/>
-              <w:left w:val="single" w:sz="4" w:space="0" w:color="000000"/>
-              <w:bottom w:val="single" w:sz="4" w:space="0" w:color="000000"/>
-              <w:right w:val="single" w:sz="4" w:space="0" w:color="000000"/>
-            </w:tcBorders>
-            <w:vAlign w:val="center"/>
-          </w:tcPr>
-          <w:p>
-            <w:pPr>
-              <w:jc w:val="center"/>
-              <w:rPr>
-                <w:sz w:val="20"/>
-                <w:szCs w:val="20"/>
-              </w:rPr>
-            </w:pPr>
-          </w:p>
-        </w:tc>
-      </w:tr>
-      <w:tr>
-        <w:tc>
-          <w:tcPr>
-            <w:tcW w:w="4099" w:type="dxa"/>
+            <w:tcW w:w="1350" w:type="dxa"/>
             <w:tcBorders>
               <w:top w:val="single" w:sz="4" w:space="0" w:color="000000"/>
               <w:left w:val="single" w:sz="4" w:space="0" w:color="000000"/>
@@ -764,23 +740,26 @@
           </w:tcPr>
           <w:p>
             <w:pPr>
-              <w:rPr>
-                <w:sz w:val="20"/>
-                <w:szCs w:val="20"/>
-              </w:rPr>
-            </w:pPr>
-            <w:r>
-              <w:rPr>
-                <w:sz w:val="20"/>
-                <w:szCs w:val="20"/>
-              </w:rPr>
-              <w:t>Deployed on an online hosting platform.</w:t>
-            </w:r>
-          </w:p>
-        </w:tc>
-        <w:tc>
-          <w:tcPr>
-            <w:tcW w:w="1530" w:type="dxa"/>
+              <w:jc w:val="center"/>
+              <w:rPr>
+                <w:sz w:val="20"/>
+                <w:szCs w:val="20"/>
+              </w:rPr>
+            </w:pPr>
+            <w:r>
+              <w:rPr>
+                <w:sz w:val="20"/>
+                <w:szCs w:val="20"/>
+              </w:rPr>
+              <w:t>20</w:t>
+            </w:r>
+          </w:p>
+        </w:tc>
+      </w:tr>
+      <w:tr>
+        <w:tc>
+          <w:tcPr>
+            <w:tcW w:w="5359" w:type="dxa"/>
             <w:tcBorders>
               <w:top w:val="single" w:sz="4" w:space="0" w:color="000000"/>
               <w:left w:val="single" w:sz="4" w:space="0" w:color="000000"/>
@@ -792,47 +771,23 @@
           </w:tcPr>
           <w:p>
             <w:pPr>
-              <w:jc w:val="center"/>
-              <w:rPr>
-                <w:sz w:val="20"/>
-                <w:szCs w:val="20"/>
-              </w:rPr>
-            </w:pPr>
-            <w:r>
-              <w:rPr>
-                <w:sz w:val="20"/>
-                <w:szCs w:val="20"/>
-              </w:rPr>
-              <w:t>10</w:t>
-            </w:r>
-          </w:p>
-        </w:tc>
-        <w:tc>
-          <w:tcPr>
-            <w:tcW w:w="1620" w:type="dxa"/>
-            <w:tcBorders>
-              <w:top w:val="single" w:sz="4" w:space="0" w:color="000000"/>
-              <w:left w:val="single" w:sz="4" w:space="0" w:color="000000"/>
-              <w:bottom w:val="single" w:sz="4" w:space="0" w:color="000000"/>
-              <w:right w:val="single" w:sz="4" w:space="0" w:color="000000"/>
-            </w:tcBorders>
-            <w:vAlign w:val="center"/>
-          </w:tcPr>
-          <w:p>
-            <w:pPr>
-              <w:jc w:val="center"/>
-              <w:rPr>
-                <w:sz w:val="20"/>
-                <w:szCs w:val="20"/>
-              </w:rPr>
-            </w:pPr>
-          </w:p>
-        </w:tc>
-      </w:tr>
-      <w:tr>
-        <w:tc>
-          <w:tcPr>
-            <w:tcW w:w="4099" w:type="dxa"/>
+              <w:rPr>
+                <w:sz w:val="20"/>
+                <w:szCs w:val="20"/>
+              </w:rPr>
+            </w:pPr>
+            <w:r>
+              <w:rPr>
+                <w:sz w:val="20"/>
+                <w:szCs w:val="20"/>
+              </w:rPr>
+              <w:t>Deployed on an online hosting platform.</w:t>
+            </w:r>
+          </w:p>
+        </w:tc>
+        <w:tc>
+          <w:tcPr>
+            <w:tcW w:w="1800" w:type="dxa"/>
             <w:tcBorders>
               <w:top w:val="single" w:sz="4" w:space="0" w:color="000000"/>
               <w:left w:val="single" w:sz="4" w:space="0" w:color="000000"/>
@@ -844,23 +799,24 @@
           </w:tcPr>
           <w:p>
             <w:pPr>
-              <w:rPr>
-                <w:sz w:val="20"/>
-                <w:szCs w:val="20"/>
-              </w:rPr>
-            </w:pPr>
-            <w:r>
-              <w:rPr>
-                <w:sz w:val="20"/>
-                <w:szCs w:val="20"/>
-              </w:rPr>
-              <w:t>Code with readable comments</w:t>
-            </w:r>
-          </w:p>
-        </w:tc>
-        <w:tc>
-          <w:tcPr>
-            <w:tcW w:w="1530" w:type="dxa"/>
+              <w:jc w:val="center"/>
+              <w:rPr>
+                <w:sz w:val="20"/>
+                <w:szCs w:val="20"/>
+              </w:rPr>
+            </w:pPr>
+            <w:r>
+              <w:rPr>
+                <w:sz w:val="20"/>
+                <w:szCs w:val="20"/>
+              </w:rPr>
+              <w:t>10</w:t>
+            </w:r>
+          </w:p>
+        </w:tc>
+        <w:tc>
+          <w:tcPr>
+            <w:tcW w:w="1350" w:type="dxa"/>
             <w:tcBorders>
               <w:top w:val="single" w:sz="4" w:space="0" w:color="000000"/>
               <w:left w:val="single" w:sz="4" w:space="0" w:color="000000"/>
@@ -887,32 +843,11 @@
             </w:r>
           </w:p>
         </w:tc>
-        <w:tc>
-          <w:tcPr>
-            <w:tcW w:w="1620" w:type="dxa"/>
-            <w:tcBorders>
-              <w:top w:val="single" w:sz="4" w:space="0" w:color="000000"/>
-              <w:left w:val="single" w:sz="4" w:space="0" w:color="000000"/>
-              <w:bottom w:val="single" w:sz="4" w:space="0" w:color="000000"/>
-              <w:right w:val="single" w:sz="4" w:space="0" w:color="000000"/>
-            </w:tcBorders>
-            <w:vAlign w:val="center"/>
-          </w:tcPr>
-          <w:p>
-            <w:pPr>
-              <w:jc w:val="center"/>
-              <w:rPr>
-                <w:sz w:val="20"/>
-                <w:szCs w:val="20"/>
-              </w:rPr>
-            </w:pPr>
-          </w:p>
-        </w:tc>
       </w:tr>
       <w:tr>
         <w:tc>
           <w:tcPr>
-            <w:tcW w:w="4099" w:type="dxa"/>
+            <w:tcW w:w="5359" w:type="dxa"/>
             <w:tcBorders>
               <w:top w:val="single" w:sz="4" w:space="0" w:color="000000"/>
               <w:left w:val="single" w:sz="4" w:space="0" w:color="000000"/>
@@ -934,13 +869,13 @@
                 <w:sz w:val="20"/>
                 <w:szCs w:val="20"/>
               </w:rPr>
-              <w:t>3-4 minutes video</w:t>
-            </w:r>
-          </w:p>
-        </w:tc>
-        <w:tc>
-          <w:tcPr>
-            <w:tcW w:w="1530" w:type="dxa"/>
+              <w:t>Code with readable comments</w:t>
+            </w:r>
+          </w:p>
+        </w:tc>
+        <w:tc>
+          <w:tcPr>
+            <w:tcW w:w="1800" w:type="dxa"/>
             <w:tcBorders>
               <w:top w:val="single" w:sz="4" w:space="0" w:color="000000"/>
               <w:left w:val="single" w:sz="4" w:space="0" w:color="000000"/>
@@ -969,30 +904,7 @@
         </w:tc>
         <w:tc>
           <w:tcPr>
-            <w:tcW w:w="1620" w:type="dxa"/>
-            <w:tcBorders>
-              <w:top w:val="single" w:sz="4" w:space="0" w:color="000000"/>
-              <w:left w:val="single" w:sz="4" w:space="0" w:color="000000"/>
-              <w:bottom w:val="single" w:sz="4" w:space="0" w:color="000000"/>
-              <w:right w:val="single" w:sz="4" w:space="0" w:color="000000"/>
-            </w:tcBorders>
-            <w:vAlign w:val="center"/>
-          </w:tcPr>
-          <w:p>
-            <w:pPr>
-              <w:jc w:val="center"/>
-              <w:rPr>
-                <w:sz w:val="20"/>
-                <w:szCs w:val="20"/>
-              </w:rPr>
-            </w:pPr>
-          </w:p>
-        </w:tc>
-      </w:tr>
-      <w:tr>
-        <w:tc>
-          <w:tcPr>
-            <w:tcW w:w="4099" w:type="dxa"/>
+            <w:tcW w:w="1350" w:type="dxa"/>
             <w:tcBorders>
               <w:top w:val="single" w:sz="4" w:space="0" w:color="000000"/>
               <w:left w:val="single" w:sz="4" w:space="0" w:color="000000"/>
@@ -1004,23 +916,26 @@
           </w:tcPr>
           <w:p>
             <w:pPr>
-              <w:rPr>
-                <w:sz w:val="20"/>
-                <w:szCs w:val="20"/>
-              </w:rPr>
-            </w:pPr>
-            <w:r>
-              <w:rPr>
-                <w:sz w:val="20"/>
-                <w:szCs w:val="20"/>
-              </w:rPr>
-              <w:t>Test case execution report.</w:t>
-            </w:r>
-          </w:p>
-        </w:tc>
-        <w:tc>
-          <w:tcPr>
-            <w:tcW w:w="1530" w:type="dxa"/>
+              <w:jc w:val="center"/>
+              <w:rPr>
+                <w:sz w:val="20"/>
+                <w:szCs w:val="20"/>
+              </w:rPr>
+            </w:pPr>
+            <w:r>
+              <w:rPr>
+                <w:sz w:val="20"/>
+                <w:szCs w:val="20"/>
+              </w:rPr>
+              <w:t>10</w:t>
+            </w:r>
+          </w:p>
+        </w:tc>
+      </w:tr>
+      <w:tr>
+        <w:tc>
+          <w:tcPr>
+            <w:tcW w:w="5359" w:type="dxa"/>
             <w:tcBorders>
               <w:top w:val="single" w:sz="4" w:space="0" w:color="000000"/>
               <w:left w:val="single" w:sz="4" w:space="0" w:color="000000"/>
@@ -1032,47 +947,23 @@
           </w:tcPr>
           <w:p>
             <w:pPr>
-              <w:jc w:val="center"/>
-              <w:rPr>
-                <w:sz w:val="20"/>
-                <w:szCs w:val="20"/>
-              </w:rPr>
-            </w:pPr>
-            <w:r>
-              <w:rPr>
-                <w:sz w:val="20"/>
-                <w:szCs w:val="20"/>
-              </w:rPr>
-              <w:t>10</w:t>
-            </w:r>
-          </w:p>
-        </w:tc>
-        <w:tc>
-          <w:tcPr>
-            <w:tcW w:w="1620" w:type="dxa"/>
-            <w:tcBorders>
-              <w:top w:val="single" w:sz="4" w:space="0" w:color="000000"/>
-              <w:left w:val="single" w:sz="4" w:space="0" w:color="000000"/>
-              <w:bottom w:val="single" w:sz="4" w:space="0" w:color="000000"/>
-              <w:right w:val="single" w:sz="4" w:space="0" w:color="000000"/>
-            </w:tcBorders>
-            <w:vAlign w:val="center"/>
-          </w:tcPr>
-          <w:p>
-            <w:pPr>
-              <w:jc w:val="center"/>
-              <w:rPr>
-                <w:sz w:val="20"/>
-                <w:szCs w:val="20"/>
-              </w:rPr>
-            </w:pPr>
-          </w:p>
-        </w:tc>
-      </w:tr>
-      <w:tr>
-        <w:tc>
-          <w:tcPr>
-            <w:tcW w:w="4099" w:type="dxa"/>
+              <w:rPr>
+                <w:sz w:val="20"/>
+                <w:szCs w:val="20"/>
+              </w:rPr>
+            </w:pPr>
+            <w:r>
+              <w:rPr>
+                <w:sz w:val="20"/>
+                <w:szCs w:val="20"/>
+              </w:rPr>
+              <w:t>3-4 minutes video</w:t>
+            </w:r>
+          </w:p>
+        </w:tc>
+        <w:tc>
+          <w:tcPr>
+            <w:tcW w:w="1800" w:type="dxa"/>
             <w:tcBorders>
               <w:top w:val="single" w:sz="4" w:space="0" w:color="000000"/>
               <w:left w:val="single" w:sz="4" w:space="0" w:color="000000"/>
@@ -1084,23 +975,24 @@
           </w:tcPr>
           <w:p>
             <w:pPr>
-              <w:rPr>
-                <w:sz w:val="20"/>
-                <w:szCs w:val="20"/>
-              </w:rPr>
-            </w:pPr>
-            <w:r>
-              <w:rPr>
-                <w:sz w:val="20"/>
-                <w:szCs w:val="20"/>
-              </w:rPr>
-              <w:t>Updated Readme file</w:t>
-            </w:r>
-          </w:p>
-        </w:tc>
-        <w:tc>
-          <w:tcPr>
-            <w:tcW w:w="1530" w:type="dxa"/>
+              <w:jc w:val="center"/>
+              <w:rPr>
+                <w:sz w:val="20"/>
+                <w:szCs w:val="20"/>
+              </w:rPr>
+            </w:pPr>
+            <w:r>
+              <w:rPr>
+                <w:sz w:val="20"/>
+                <w:szCs w:val="20"/>
+              </w:rPr>
+              <w:t>10</w:t>
+            </w:r>
+          </w:p>
+        </w:tc>
+        <w:tc>
+          <w:tcPr>
+            <w:tcW w:w="1350" w:type="dxa"/>
             <w:tcBorders>
               <w:top w:val="single" w:sz="4" w:space="0" w:color="000000"/>
               <w:left w:val="single" w:sz="4" w:space="0" w:color="000000"/>
@@ -1127,32 +1019,11 @@
             </w:r>
           </w:p>
         </w:tc>
-        <w:tc>
-          <w:tcPr>
-            <w:tcW w:w="1620" w:type="dxa"/>
-            <w:tcBorders>
-              <w:top w:val="single" w:sz="4" w:space="0" w:color="000000"/>
-              <w:left w:val="single" w:sz="4" w:space="0" w:color="000000"/>
-              <w:bottom w:val="single" w:sz="4" w:space="0" w:color="000000"/>
-              <w:right w:val="single" w:sz="4" w:space="0" w:color="000000"/>
-            </w:tcBorders>
-            <w:vAlign w:val="center"/>
-          </w:tcPr>
-          <w:p>
-            <w:pPr>
-              <w:jc w:val="center"/>
-              <w:rPr>
-                <w:sz w:val="20"/>
-                <w:szCs w:val="20"/>
-              </w:rPr>
-            </w:pPr>
-          </w:p>
-        </w:tc>
       </w:tr>
       <w:tr>
         <w:tc>
           <w:tcPr>
-            <w:tcW w:w="4099" w:type="dxa"/>
+            <w:tcW w:w="5359" w:type="dxa"/>
             <w:tcBorders>
               <w:top w:val="single" w:sz="4" w:space="0" w:color="000000"/>
               <w:left w:val="single" w:sz="4" w:space="0" w:color="000000"/>
@@ -1174,13 +1045,13 @@
                 <w:sz w:val="20"/>
                 <w:szCs w:val="20"/>
               </w:rPr>
-              <w:t>Update project schedule on GitHub</w:t>
-            </w:r>
-          </w:p>
-        </w:tc>
-        <w:tc>
-          <w:tcPr>
-            <w:tcW w:w="1530" w:type="dxa"/>
+              <w:t>Test case execution report.</w:t>
+            </w:r>
+          </w:p>
+        </w:tc>
+        <w:tc>
+          <w:tcPr>
+            <w:tcW w:w="1800" w:type="dxa"/>
             <w:tcBorders>
               <w:top w:val="single" w:sz="4" w:space="0" w:color="000000"/>
               <w:left w:val="single" w:sz="4" w:space="0" w:color="000000"/>
@@ -1209,30 +1080,7 @@
         </w:tc>
         <w:tc>
           <w:tcPr>
-            <w:tcW w:w="1620" w:type="dxa"/>
-            <w:tcBorders>
-              <w:top w:val="single" w:sz="4" w:space="0" w:color="000000"/>
-              <w:left w:val="single" w:sz="4" w:space="0" w:color="000000"/>
-              <w:bottom w:val="single" w:sz="4" w:space="0" w:color="000000"/>
-              <w:right w:val="single" w:sz="4" w:space="0" w:color="000000"/>
-            </w:tcBorders>
-            <w:vAlign w:val="center"/>
-          </w:tcPr>
-          <w:p>
-            <w:pPr>
-              <w:jc w:val="center"/>
-              <w:rPr>
-                <w:sz w:val="20"/>
-                <w:szCs w:val="20"/>
-              </w:rPr>
-            </w:pPr>
-          </w:p>
-        </w:tc>
-      </w:tr>
-      <w:tr>
-        <w:tc>
-          <w:tcPr>
-            <w:tcW w:w="4099" w:type="dxa"/>
+            <w:tcW w:w="1350" w:type="dxa"/>
             <w:tcBorders>
               <w:top w:val="single" w:sz="4" w:space="0" w:color="000000"/>
               <w:left w:val="single" w:sz="4" w:space="0" w:color="000000"/>
@@ -1244,23 +1092,26 @@
           </w:tcPr>
           <w:p>
             <w:pPr>
-              <w:rPr>
-                <w:sz w:val="20"/>
-                <w:szCs w:val="20"/>
-              </w:rPr>
-            </w:pPr>
-            <w:r>
-              <w:rPr>
-                <w:sz w:val="20"/>
-                <w:szCs w:val="20"/>
-              </w:rPr>
-              <w:t xml:space="preserve">Size of the work completed </w:t>
-            </w:r>
-          </w:p>
-        </w:tc>
-        <w:tc>
-          <w:tcPr>
-            <w:tcW w:w="1530" w:type="dxa"/>
+              <w:jc w:val="center"/>
+              <w:rPr>
+                <w:sz w:val="20"/>
+                <w:szCs w:val="20"/>
+              </w:rPr>
+            </w:pPr>
+            <w:r>
+              <w:rPr>
+                <w:sz w:val="20"/>
+                <w:szCs w:val="20"/>
+              </w:rPr>
+              <w:t>0</w:t>
+            </w:r>
+          </w:p>
+        </w:tc>
+      </w:tr>
+      <w:tr>
+        <w:tc>
+          <w:tcPr>
+            <w:tcW w:w="5359" w:type="dxa"/>
             <w:tcBorders>
               <w:top w:val="single" w:sz="4" w:space="0" w:color="000000"/>
               <w:left w:val="single" w:sz="4" w:space="0" w:color="000000"/>
@@ -1272,24 +1123,23 @@
           </w:tcPr>
           <w:p>
             <w:pPr>
-              <w:jc w:val="center"/>
-              <w:rPr>
-                <w:sz w:val="20"/>
-                <w:szCs w:val="20"/>
-              </w:rPr>
-            </w:pPr>
-            <w:r>
-              <w:rPr>
-                <w:sz w:val="20"/>
-                <w:szCs w:val="20"/>
-              </w:rPr>
-              <w:t>20</w:t>
-            </w:r>
-          </w:p>
-        </w:tc>
-        <w:tc>
-          <w:tcPr>
-            <w:tcW w:w="1620" w:type="dxa"/>
+              <w:rPr>
+                <w:sz w:val="20"/>
+                <w:szCs w:val="20"/>
+              </w:rPr>
+            </w:pPr>
+            <w:r>
+              <w:rPr>
+                <w:sz w:val="20"/>
+                <w:szCs w:val="20"/>
+              </w:rPr>
+              <w:t>Updated Readme file</w:t>
+            </w:r>
+          </w:p>
+        </w:tc>
+        <w:tc>
+          <w:tcPr>
+            <w:tcW w:w="1800" w:type="dxa"/>
             <w:tcBorders>
               <w:top w:val="single" w:sz="4" w:space="0" w:color="000000"/>
               <w:left w:val="single" w:sz="4" w:space="0" w:color="000000"/>
@@ -1297,6 +1147,7 @@
               <w:right w:val="single" w:sz="4" w:space="0" w:color="000000"/>
             </w:tcBorders>
             <w:vAlign w:val="center"/>
+            <w:hideMark/>
           </w:tcPr>
           <w:p>
             <w:pPr>
@@ -1306,13 +1157,225 @@
                 <w:szCs w:val="20"/>
               </w:rPr>
             </w:pPr>
+            <w:r>
+              <w:rPr>
+                <w:sz w:val="20"/>
+                <w:szCs w:val="20"/>
+              </w:rPr>
+              <w:t>10</w:t>
+            </w:r>
+          </w:p>
+        </w:tc>
+        <w:tc>
+          <w:tcPr>
+            <w:tcW w:w="1350" w:type="dxa"/>
+            <w:tcBorders>
+              <w:top w:val="single" w:sz="4" w:space="0" w:color="000000"/>
+              <w:left w:val="single" w:sz="4" w:space="0" w:color="000000"/>
+              <w:bottom w:val="single" w:sz="4" w:space="0" w:color="000000"/>
+              <w:right w:val="single" w:sz="4" w:space="0" w:color="000000"/>
+            </w:tcBorders>
+            <w:vAlign w:val="center"/>
+            <w:hideMark/>
+          </w:tcPr>
+          <w:p>
+            <w:pPr>
+              <w:jc w:val="center"/>
+              <w:rPr>
+                <w:sz w:val="20"/>
+                <w:szCs w:val="20"/>
+              </w:rPr>
+            </w:pPr>
+            <w:r>
+              <w:rPr>
+                <w:sz w:val="20"/>
+                <w:szCs w:val="20"/>
+              </w:rPr>
+              <w:t>10</w:t>
+            </w:r>
           </w:p>
         </w:tc>
       </w:tr>
       <w:tr>
         <w:tc>
           <w:tcPr>
-            <w:tcW w:w="4099" w:type="dxa"/>
+            <w:tcW w:w="5359" w:type="dxa"/>
+            <w:tcBorders>
+              <w:top w:val="single" w:sz="4" w:space="0" w:color="000000"/>
+              <w:left w:val="single" w:sz="4" w:space="0" w:color="000000"/>
+              <w:bottom w:val="single" w:sz="4" w:space="0" w:color="000000"/>
+              <w:right w:val="single" w:sz="4" w:space="0" w:color="000000"/>
+            </w:tcBorders>
+            <w:vAlign w:val="center"/>
+            <w:hideMark/>
+          </w:tcPr>
+          <w:p>
+            <w:pPr>
+              <w:rPr>
+                <w:sz w:val="20"/>
+                <w:szCs w:val="20"/>
+              </w:rPr>
+            </w:pPr>
+            <w:r>
+              <w:rPr>
+                <w:sz w:val="20"/>
+                <w:szCs w:val="20"/>
+              </w:rPr>
+              <w:t>Update project schedule on GitHub</w:t>
+            </w:r>
+          </w:p>
+        </w:tc>
+        <w:tc>
+          <w:tcPr>
+            <w:tcW w:w="1800" w:type="dxa"/>
+            <w:tcBorders>
+              <w:top w:val="single" w:sz="4" w:space="0" w:color="000000"/>
+              <w:left w:val="single" w:sz="4" w:space="0" w:color="000000"/>
+              <w:bottom w:val="single" w:sz="4" w:space="0" w:color="000000"/>
+              <w:right w:val="single" w:sz="4" w:space="0" w:color="000000"/>
+            </w:tcBorders>
+            <w:vAlign w:val="center"/>
+            <w:hideMark/>
+          </w:tcPr>
+          <w:p>
+            <w:pPr>
+              <w:jc w:val="center"/>
+              <w:rPr>
+                <w:sz w:val="20"/>
+                <w:szCs w:val="20"/>
+              </w:rPr>
+            </w:pPr>
+            <w:r>
+              <w:rPr>
+                <w:sz w:val="20"/>
+                <w:szCs w:val="20"/>
+              </w:rPr>
+              <w:t>10</w:t>
+            </w:r>
+          </w:p>
+        </w:tc>
+        <w:tc>
+          <w:tcPr>
+            <w:tcW w:w="1350" w:type="dxa"/>
+            <w:tcBorders>
+              <w:top w:val="single" w:sz="4" w:space="0" w:color="000000"/>
+              <w:left w:val="single" w:sz="4" w:space="0" w:color="000000"/>
+              <w:bottom w:val="single" w:sz="4" w:space="0" w:color="000000"/>
+              <w:right w:val="single" w:sz="4" w:space="0" w:color="000000"/>
+            </w:tcBorders>
+            <w:vAlign w:val="center"/>
+            <w:hideMark/>
+          </w:tcPr>
+          <w:p>
+            <w:pPr>
+              <w:jc w:val="center"/>
+              <w:rPr>
+                <w:sz w:val="20"/>
+                <w:szCs w:val="20"/>
+              </w:rPr>
+            </w:pPr>
+            <w:r>
+              <w:rPr>
+                <w:sz w:val="20"/>
+                <w:szCs w:val="20"/>
+              </w:rPr>
+              <w:t>10</w:t>
+            </w:r>
+          </w:p>
+        </w:tc>
+      </w:tr>
+      <w:tr>
+        <w:tc>
+          <w:tcPr>
+            <w:tcW w:w="5359" w:type="dxa"/>
+            <w:tcBorders>
+              <w:top w:val="single" w:sz="4" w:space="0" w:color="000000"/>
+              <w:left w:val="single" w:sz="4" w:space="0" w:color="000000"/>
+              <w:bottom w:val="single" w:sz="4" w:space="0" w:color="000000"/>
+              <w:right w:val="single" w:sz="4" w:space="0" w:color="000000"/>
+            </w:tcBorders>
+            <w:vAlign w:val="center"/>
+            <w:hideMark/>
+          </w:tcPr>
+          <w:p>
+            <w:pPr>
+              <w:rPr>
+                <w:sz w:val="20"/>
+                <w:szCs w:val="20"/>
+              </w:rPr>
+            </w:pPr>
+            <w:r>
+              <w:rPr>
+                <w:sz w:val="20"/>
+                <w:szCs w:val="20"/>
+              </w:rPr>
+              <w:t xml:space="preserve">Size of the work completed </w:t>
+            </w:r>
+          </w:p>
+        </w:tc>
+        <w:tc>
+          <w:tcPr>
+            <w:tcW w:w="1800" w:type="dxa"/>
+            <w:tcBorders>
+              <w:top w:val="single" w:sz="4" w:space="0" w:color="000000"/>
+              <w:left w:val="single" w:sz="4" w:space="0" w:color="000000"/>
+              <w:bottom w:val="single" w:sz="4" w:space="0" w:color="000000"/>
+              <w:right w:val="single" w:sz="4" w:space="0" w:color="000000"/>
+            </w:tcBorders>
+            <w:vAlign w:val="center"/>
+            <w:hideMark/>
+          </w:tcPr>
+          <w:p>
+            <w:pPr>
+              <w:jc w:val="center"/>
+              <w:rPr>
+                <w:sz w:val="20"/>
+                <w:szCs w:val="20"/>
+              </w:rPr>
+            </w:pPr>
+            <w:r>
+              <w:rPr>
+                <w:sz w:val="20"/>
+                <w:szCs w:val="20"/>
+              </w:rPr>
+              <w:t>20</w:t>
+            </w:r>
+          </w:p>
+        </w:tc>
+        <w:tc>
+          <w:tcPr>
+            <w:tcW w:w="1350" w:type="dxa"/>
+            <w:tcBorders>
+              <w:top w:val="single" w:sz="4" w:space="0" w:color="000000"/>
+              <w:left w:val="single" w:sz="4" w:space="0" w:color="000000"/>
+              <w:bottom w:val="single" w:sz="4" w:space="0" w:color="000000"/>
+              <w:right w:val="single" w:sz="4" w:space="0" w:color="000000"/>
+            </w:tcBorders>
+            <w:vAlign w:val="center"/>
+            <w:hideMark/>
+          </w:tcPr>
+          <w:p>
+            <w:pPr>
+              <w:jc w:val="center"/>
+              <w:rPr>
+                <w:sz w:val="20"/>
+                <w:szCs w:val="20"/>
+              </w:rPr>
+            </w:pPr>
+            <w:r>
+              <w:rPr>
+                <w:sz w:val="20"/>
+                <w:szCs w:val="20"/>
+              </w:rPr>
+              <w:t>20</w:t>
+            </w:r>
+          </w:p>
+        </w:tc>
+      </w:tr>
+      <w:tr>
+        <w:tc>
+          <w:tcPr>
+            <w:tcW w:w="5359" w:type="dxa"/>
             <w:tcBorders>
               <w:top w:val="single" w:sz="4" w:space="0" w:color="000000"/>
               <w:left w:val="single" w:sz="4" w:space="0" w:color="000000"/>
@@ -1341,7 +1404,7 @@
         </w:tc>
         <w:tc>
           <w:tcPr>
-            <w:tcW w:w="1530" w:type="dxa"/>
+            <w:tcW w:w="1800" w:type="dxa"/>
             <w:tcBorders>
               <w:top w:val="single" w:sz="4" w:space="0" w:color="000000"/>
               <w:left w:val="single" w:sz="4" w:space="0" w:color="000000"/>
@@ -1371,31 +1434,7 @@
         </w:tc>
         <w:tc>
           <w:tcPr>
-            <w:tcW w:w="1620" w:type="dxa"/>
-            <w:tcBorders>
-              <w:top w:val="single" w:sz="4" w:space="0" w:color="000000"/>
-              <w:left w:val="single" w:sz="4" w:space="0" w:color="000000"/>
-              <w:bottom w:val="single" w:sz="4" w:space="0" w:color="000000"/>
-              <w:right w:val="single" w:sz="4" w:space="0" w:color="000000"/>
-            </w:tcBorders>
-            <w:shd w:val="clear" w:color="auto" w:fill="D9D9D9" w:themeFill="background1" w:themeFillShade="D9"/>
-            <w:vAlign w:val="center"/>
-          </w:tcPr>
-          <w:p>
-            <w:pPr>
-              <w:jc w:val="center"/>
-              <w:rPr>
-                <w:sz w:val="20"/>
-                <w:szCs w:val="20"/>
-              </w:rPr>
-            </w:pPr>
-          </w:p>
-        </w:tc>
-      </w:tr>
-      <w:tr>
-        <w:tc>
-          <w:tcPr>
-            <w:tcW w:w="4099" w:type="dxa"/>
+            <w:tcW w:w="1350" w:type="dxa"/>
             <w:tcBorders>
               <w:top w:val="single" w:sz="4" w:space="0" w:color="000000"/>
               <w:left w:val="single" w:sz="4" w:space="0" w:color="000000"/>
@@ -1408,23 +1447,26 @@
           </w:tcPr>
           <w:p>
             <w:pPr>
-              <w:rPr>
-                <w:sz w:val="20"/>
-                <w:szCs w:val="20"/>
-              </w:rPr>
-            </w:pPr>
-            <w:r>
-              <w:rPr>
-                <w:sz w:val="20"/>
-                <w:szCs w:val="20"/>
-              </w:rPr>
-              <w:t>GitHub folder structure penalty</w:t>
-            </w:r>
-          </w:p>
-        </w:tc>
-        <w:tc>
-          <w:tcPr>
-            <w:tcW w:w="1530" w:type="dxa"/>
+              <w:jc w:val="center"/>
+              <w:rPr>
+                <w:sz w:val="20"/>
+                <w:szCs w:val="20"/>
+              </w:rPr>
+            </w:pPr>
+            <w:r>
+              <w:rPr>
+                <w:sz w:val="20"/>
+                <w:szCs w:val="20"/>
+              </w:rPr>
+              <w:t>-</w:t>
+            </w:r>
+          </w:p>
+        </w:tc>
+      </w:tr>
+      <w:tr>
+        <w:tc>
+          <w:tcPr>
+            <w:tcW w:w="5359" w:type="dxa"/>
             <w:tcBorders>
               <w:top w:val="single" w:sz="4" w:space="0" w:color="000000"/>
               <w:left w:val="single" w:sz="4" w:space="0" w:color="000000"/>
@@ -1437,24 +1479,23 @@
           </w:tcPr>
           <w:p>
             <w:pPr>
-              <w:jc w:val="center"/>
-              <w:rPr>
-                <w:sz w:val="20"/>
-                <w:szCs w:val="20"/>
-              </w:rPr>
-            </w:pPr>
-            <w:r>
-              <w:rPr>
-                <w:sz w:val="20"/>
-                <w:szCs w:val="20"/>
-              </w:rPr>
-              <w:t>-15</w:t>
-            </w:r>
-          </w:p>
-        </w:tc>
-        <w:tc>
-          <w:tcPr>
-            <w:tcW w:w="1620" w:type="dxa"/>
+              <w:rPr>
+                <w:sz w:val="20"/>
+                <w:szCs w:val="20"/>
+              </w:rPr>
+            </w:pPr>
+            <w:r>
+              <w:rPr>
+                <w:sz w:val="20"/>
+                <w:szCs w:val="20"/>
+              </w:rPr>
+              <w:t>GitHub folder structure penalty</w:t>
+            </w:r>
+          </w:p>
+        </w:tc>
+        <w:tc>
+          <w:tcPr>
+            <w:tcW w:w="1800" w:type="dxa"/>
             <w:tcBorders>
               <w:top w:val="single" w:sz="4" w:space="0" w:color="000000"/>
               <w:left w:val="single" w:sz="4" w:space="0" w:color="000000"/>
@@ -1478,15 +1519,13 @@
                 <w:sz w:val="20"/>
                 <w:szCs w:val="20"/>
               </w:rPr>
-              <w:t>-</w:t>
-            </w:r>
-          </w:p>
-        </w:tc>
-      </w:tr>
-      <w:tr>
-        <w:tc>
-          <w:tcPr>
-            <w:tcW w:w="4099" w:type="dxa"/>
+              <w:t>-15</w:t>
+            </w:r>
+          </w:p>
+        </w:tc>
+        <w:tc>
+          <w:tcPr>
+            <w:tcW w:w="1350" w:type="dxa"/>
             <w:tcBorders>
               <w:top w:val="single" w:sz="4" w:space="0" w:color="000000"/>
               <w:left w:val="single" w:sz="4" w:space="0" w:color="000000"/>
@@ -1499,23 +1538,26 @@
           </w:tcPr>
           <w:p>
             <w:pPr>
-              <w:rPr>
-                <w:sz w:val="20"/>
-                <w:szCs w:val="20"/>
-              </w:rPr>
-            </w:pPr>
-            <w:r>
-              <w:rPr>
-                <w:sz w:val="20"/>
-                <w:szCs w:val="20"/>
-              </w:rPr>
-              <w:t>Late submission penalty</w:t>
-            </w:r>
-          </w:p>
-        </w:tc>
-        <w:tc>
-          <w:tcPr>
-            <w:tcW w:w="1530" w:type="dxa"/>
+              <w:jc w:val="center"/>
+              <w:rPr>
+                <w:sz w:val="20"/>
+                <w:szCs w:val="20"/>
+              </w:rPr>
+            </w:pPr>
+            <w:r>
+              <w:rPr>
+                <w:sz w:val="20"/>
+                <w:szCs w:val="20"/>
+              </w:rPr>
+              <w:t>-</w:t>
+            </w:r>
+          </w:p>
+        </w:tc>
+      </w:tr>
+      <w:tr>
+        <w:tc>
+          <w:tcPr>
+            <w:tcW w:w="5359" w:type="dxa"/>
             <w:tcBorders>
               <w:top w:val="single" w:sz="4" w:space="0" w:color="000000"/>
               <w:left w:val="single" w:sz="4" w:space="0" w:color="000000"/>
@@ -1528,24 +1570,23 @@
           </w:tcPr>
           <w:p>
             <w:pPr>
-              <w:jc w:val="center"/>
-              <w:rPr>
-                <w:sz w:val="20"/>
-                <w:szCs w:val="20"/>
-              </w:rPr>
-            </w:pPr>
-            <w:r>
-              <w:rPr>
-                <w:sz w:val="20"/>
-                <w:szCs w:val="20"/>
-              </w:rPr>
-              <w:t>-20</w:t>
-            </w:r>
-          </w:p>
-        </w:tc>
-        <w:tc>
-          <w:tcPr>
-            <w:tcW w:w="1620" w:type="dxa"/>
+              <w:rPr>
+                <w:sz w:val="20"/>
+                <w:szCs w:val="20"/>
+              </w:rPr>
+            </w:pPr>
+            <w:r>
+              <w:rPr>
+                <w:sz w:val="20"/>
+                <w:szCs w:val="20"/>
+              </w:rPr>
+              <w:t>Late submission penalty</w:t>
+            </w:r>
+          </w:p>
+        </w:tc>
+        <w:tc>
+          <w:tcPr>
+            <w:tcW w:w="1800" w:type="dxa"/>
             <w:tcBorders>
               <w:top w:val="single" w:sz="4" w:space="0" w:color="000000"/>
               <w:left w:val="single" w:sz="4" w:space="0" w:color="000000"/>
@@ -1569,6 +1610,36 @@
                 <w:sz w:val="20"/>
                 <w:szCs w:val="20"/>
               </w:rPr>
+              <w:t>-20</w:t>
+            </w:r>
+          </w:p>
+        </w:tc>
+        <w:tc>
+          <w:tcPr>
+            <w:tcW w:w="1350" w:type="dxa"/>
+            <w:tcBorders>
+              <w:top w:val="single" w:sz="4" w:space="0" w:color="000000"/>
+              <w:left w:val="single" w:sz="4" w:space="0" w:color="000000"/>
+              <w:bottom w:val="single" w:sz="4" w:space="0" w:color="000000"/>
+              <w:right w:val="single" w:sz="4" w:space="0" w:color="000000"/>
+            </w:tcBorders>
+            <w:shd w:val="clear" w:color="auto" w:fill="D9D9D9" w:themeFill="background1" w:themeFillShade="D9"/>
+            <w:vAlign w:val="center"/>
+            <w:hideMark/>
+          </w:tcPr>
+          <w:p>
+            <w:pPr>
+              <w:jc w:val="center"/>
+              <w:rPr>
+                <w:sz w:val="20"/>
+                <w:szCs w:val="20"/>
+              </w:rPr>
+            </w:pPr>
+            <w:r>
+              <w:rPr>
+                <w:sz w:val="20"/>
+                <w:szCs w:val="20"/>
+              </w:rPr>
               <w:t>-</w:t>
             </w:r>
           </w:p>
@@ -1580,7 +1651,7 @@
         </w:trPr>
         <w:tc>
           <w:tcPr>
-            <w:tcW w:w="4099" w:type="dxa"/>
+            <w:tcW w:w="5359" w:type="dxa"/>
             <w:tcBorders>
               <w:top w:val="single" w:sz="4" w:space="0" w:color="000000"/>
               <w:left w:val="single" w:sz="4" w:space="0" w:color="000000"/>
@@ -1611,7 +1682,7 @@
         </w:tc>
         <w:tc>
           <w:tcPr>
-            <w:tcW w:w="1530" w:type="dxa"/>
+            <w:tcW w:w="1800" w:type="dxa"/>
             <w:tcBorders>
               <w:top w:val="single" w:sz="4" w:space="0" w:color="000000"/>
               <w:left w:val="single" w:sz="4" w:space="0" w:color="000000"/>
@@ -1643,7 +1714,7 @@
         </w:tc>
         <w:tc>
           <w:tcPr>
-            <w:tcW w:w="1620" w:type="dxa"/>
+            <w:tcW w:w="1350" w:type="dxa"/>
             <w:tcBorders>
               <w:top w:val="single" w:sz="4" w:space="0" w:color="000000"/>
               <w:left w:val="single" w:sz="4" w:space="0" w:color="000000"/>
@@ -1694,7 +1765,7 @@
                 <w:sz w:val="20"/>
                 <w:szCs w:val="20"/>
               </w:rPr>
-              <w:t>0</w:t>
+              <w:t>90</w:t>
             </w:r>
             <w:r>
               <w:rPr>
@@ -1704,13 +1775,15 @@
               </w:rPr>
               <w:fldChar w:fldCharType="end"/>
             </w:r>
+            <w:bookmarkStart w:id="0" w:name="_GoBack"/>
+            <w:bookmarkEnd w:id="0"/>
           </w:p>
         </w:tc>
       </w:tr>
       <w:tr>
         <w:tc>
           <w:tcPr>
-            <w:tcW w:w="7249" w:type="dxa"/>
+            <w:tcW w:w="8509" w:type="dxa"/>
             <w:gridSpan w:val="3"/>
             <w:tcBorders>
               <w:top w:val="single" w:sz="4" w:space="0" w:color="000000"/>
@@ -1718,18 +1791,23 @@
               <w:bottom w:val="single" w:sz="4" w:space="0" w:color="000000"/>
               <w:right w:val="single" w:sz="4" w:space="0" w:color="000000"/>
             </w:tcBorders>
+            <w:shd w:val="clear" w:color="auto" w:fill="DEEAF6" w:themeFill="accent5" w:themeFillTint="33"/>
             <w:vAlign w:val="center"/>
             <w:hideMark/>
           </w:tcPr>
           <w:p>
             <w:pPr>
               <w:rPr>
-                <w:sz w:val="20"/>
-                <w:szCs w:val="20"/>
-              </w:rPr>
-            </w:pPr>
-            <w:r>
-              <w:rPr>
+                <w:b/>
+                <w:bCs/>
+                <w:sz w:val="20"/>
+                <w:szCs w:val="20"/>
+              </w:rPr>
+            </w:pPr>
+            <w:r>
+              <w:rPr>
+                <w:b/>
+                <w:bCs/>
                 <w:sz w:val="20"/>
                 <w:szCs w:val="20"/>
               </w:rPr>
@@ -1737,10 +1815,161 @@
             </w:r>
             <w:r>
               <w:rPr>
+                <w:b/>
+                <w:bCs/>
                 <w:sz w:val="20"/>
                 <w:szCs w:val="20"/>
               </w:rPr>
               <w:br/>
+            </w:r>
+            <w:r>
+              <w:rPr>
+                <w:b/>
+                <w:bCs/>
+                <w:sz w:val="20"/>
+                <w:szCs w:val="20"/>
+              </w:rPr>
+              <w:t xml:space="preserve">Images in S3 </w:t>
+            </w:r>
+            <w:r>
+              <w:rPr>
+                <w:b/>
+                <w:bCs/>
+                <w:sz w:val="20"/>
+                <w:szCs w:val="20"/>
+              </w:rPr>
+              <w:t xml:space="preserve">and </w:t>
+            </w:r>
+            <w:r>
+              <w:rPr>
+                <w:b/>
+                <w:bCs/>
+                <w:sz w:val="20"/>
+                <w:szCs w:val="20"/>
+              </w:rPr>
+              <w:t xml:space="preserve">free </w:t>
+            </w:r>
+            <w:proofErr w:type="spellStart"/>
+            <w:r>
+              <w:rPr>
+                <w:b/>
+                <w:bCs/>
+                <w:sz w:val="20"/>
+                <w:szCs w:val="20"/>
+              </w:rPr>
+              <w:t>teir</w:t>
+            </w:r>
+            <w:proofErr w:type="spellEnd"/>
+            <w:r>
+              <w:rPr>
+                <w:b/>
+                <w:bCs/>
+                <w:sz w:val="20"/>
+                <w:szCs w:val="20"/>
+              </w:rPr>
+              <w:t xml:space="preserve"> </w:t>
+            </w:r>
+            <w:proofErr w:type="spellStart"/>
+            <w:r>
+              <w:rPr>
+                <w:b/>
+                <w:bCs/>
+                <w:sz w:val="20"/>
+                <w:szCs w:val="20"/>
+              </w:rPr>
+              <w:t>resouces</w:t>
+            </w:r>
+            <w:proofErr w:type="spellEnd"/>
+            <w:r>
+              <w:rPr>
+                <w:b/>
+                <w:bCs/>
+                <w:sz w:val="20"/>
+                <w:szCs w:val="20"/>
+              </w:rPr>
+              <w:t xml:space="preserve"> </w:t>
+            </w:r>
+            <w:r>
+              <w:rPr>
+                <w:b/>
+                <w:bCs/>
+                <w:sz w:val="20"/>
+                <w:szCs w:val="20"/>
+              </w:rPr>
+              <w:t>end</w:t>
+            </w:r>
+            <w:r>
+              <w:rPr>
+                <w:b/>
+                <w:bCs/>
+                <w:sz w:val="20"/>
+                <w:szCs w:val="20"/>
+              </w:rPr>
+              <w:t>ed that’s images were not loading during demo</w:t>
+            </w:r>
+            <w:r>
+              <w:rPr>
+                <w:b/>
+                <w:bCs/>
+                <w:sz w:val="20"/>
+                <w:szCs w:val="20"/>
+              </w:rPr>
+              <w:t xml:space="preserve"> </w:t>
+            </w:r>
+          </w:p>
+          <w:p>
+            <w:pPr>
+              <w:rPr>
+                <w:b/>
+                <w:bCs/>
+                <w:sz w:val="20"/>
+                <w:szCs w:val="20"/>
+              </w:rPr>
+            </w:pPr>
+            <w:r>
+              <w:rPr>
+                <w:b/>
+                <w:bCs/>
+                <w:sz w:val="20"/>
+                <w:szCs w:val="20"/>
+              </w:rPr>
+              <w:t xml:space="preserve">2 websites </w:t>
+            </w:r>
+            <w:r>
+              <w:rPr>
+                <w:b/>
+                <w:bCs/>
+                <w:sz w:val="20"/>
+                <w:szCs w:val="20"/>
+              </w:rPr>
+              <w:t xml:space="preserve">pulled </w:t>
+            </w:r>
+            <w:r>
+              <w:rPr>
+                <w:b/>
+                <w:bCs/>
+                <w:sz w:val="20"/>
+                <w:szCs w:val="20"/>
+              </w:rPr>
+              <w:t>all categories</w:t>
+            </w:r>
+            <w:r>
+              <w:rPr>
+                <w:b/>
+                <w:bCs/>
+                <w:sz w:val="20"/>
+                <w:szCs w:val="20"/>
+              </w:rPr>
+              <w:br/>
+            </w:r>
+            <w:r>
+              <w:rPr>
+                <w:b/>
+                <w:bCs/>
+                <w:sz w:val="20"/>
+                <w:szCs w:val="20"/>
+              </w:rPr>
+              <w:t>Musa worked towards tracking user behavior</w:t>
             </w:r>
           </w:p>
         </w:tc>
@@ -1815,6 +2044,7 @@
     </w:p>
     <w:p>
       <w:r>
+        <w:lastRenderedPageBreak/>
         <w:br w:type="page"/>
       </w:r>
     </w:p>
@@ -1860,7 +2090,6 @@
           <w:noProof/>
           <w:kern w:val="2"/>
           <w:szCs w:val="24"/>
-          <w:lang/>
           <w14:ligatures w14:val="standardContextual"/>
         </w:rPr>
       </w:pPr>
@@ -1888,7 +2117,6 @@
             <w:noProof/>
             <w:kern w:val="2"/>
             <w:szCs w:val="24"/>
-            <w:lang/>
             <w14:ligatures w14:val="standardContextual"/>
           </w:rPr>
           <w:tab/>
@@ -1963,7 +2191,6 @@
           <w:noProof/>
           <w:kern w:val="2"/>
           <w:szCs w:val="24"/>
-          <w:lang/>
           <w14:ligatures w14:val="standardContextual"/>
         </w:rPr>
       </w:pPr>
@@ -1982,7 +2209,6 @@
             <w:noProof/>
             <w:kern w:val="2"/>
             <w:szCs w:val="24"/>
-            <w:lang/>
             <w14:ligatures w14:val="standardContextual"/>
           </w:rPr>
           <w:tab/>
@@ -2057,7 +2283,6 @@
           <w:noProof/>
           <w:kern w:val="2"/>
           <w:szCs w:val="24"/>
-          <w:lang/>
           <w14:ligatures w14:val="standardContextual"/>
         </w:rPr>
       </w:pPr>
@@ -2076,7 +2301,6 @@
             <w:noProof/>
             <w:kern w:val="2"/>
             <w:szCs w:val="24"/>
-            <w:lang/>
             <w14:ligatures w14:val="standardContextual"/>
           </w:rPr>
           <w:tab/>
@@ -2151,7 +2375,6 @@
           <w:noProof/>
           <w:kern w:val="2"/>
           <w:szCs w:val="24"/>
-          <w:lang/>
           <w14:ligatures w14:val="standardContextual"/>
         </w:rPr>
       </w:pPr>
@@ -2170,7 +2393,6 @@
             <w:noProof/>
             <w:kern w:val="2"/>
             <w:szCs w:val="24"/>
-            <w:lang/>
             <w14:ligatures w14:val="standardContextual"/>
           </w:rPr>
           <w:tab/>
@@ -2266,7 +2488,7 @@
         </w:rPr>
         <w:br w:type="page"/>
       </w:r>
-      <w:bookmarkStart w:id="0" w:name="_Toc180427639"/>
+      <w:bookmarkStart w:id="1" w:name="_Toc180427639"/>
       <w:r>
         <w:rPr>
           <w:rFonts w:asciiTheme="minorHAnsi" w:hAnsiTheme="minorHAnsi" w:cstheme="minorHAnsi"/>
@@ -2276,7 +2498,7 @@
         <w:lastRenderedPageBreak/>
         <w:t>Introduction</w:t>
       </w:r>
-      <w:bookmarkEnd w:id="0"/>
+      <w:bookmarkEnd w:id="1"/>
     </w:p>
     <w:p/>
     <w:p>
@@ -2548,7 +2770,7 @@
         </w:rPr>
         <w:br w:type="page"/>
       </w:r>
-      <w:bookmarkStart w:id="1" w:name="_Toc180427641"/>
+      <w:bookmarkStart w:id="2" w:name="_Toc180427641"/>
       <w:r>
         <w:rPr>
           <w:rFonts w:asciiTheme="minorHAnsi" w:hAnsiTheme="minorHAnsi" w:cstheme="minorHAnsi"/>
@@ -2582,7 +2804,7 @@
         </w:rPr>
         <w:t xml:space="preserve">for </w:t>
       </w:r>
-      <w:bookmarkEnd w:id="1"/>
+      <w:bookmarkEnd w:id="2"/>
       <w:r>
         <w:rPr>
           <w:rFonts w:asciiTheme="minorHAnsi" w:hAnsiTheme="minorHAnsi" w:cstheme="minorHAnsi"/>
@@ -3205,7 +3427,7 @@
           <w:szCs w:val="32"/>
         </w:rPr>
       </w:pPr>
-      <w:bookmarkStart w:id="2" w:name="_Toc180427642"/>
+      <w:bookmarkStart w:id="3" w:name="_Toc180427642"/>
       <w:r>
         <w:rPr>
           <w:rFonts w:asciiTheme="minorHAnsi" w:hAnsiTheme="minorHAnsi" w:cstheme="minorHAnsi"/>
@@ -3214,7 +3436,7 @@
         </w:rPr>
         <w:t>Review checklist</w:t>
       </w:r>
-      <w:bookmarkEnd w:id="2"/>
+      <w:bookmarkEnd w:id="3"/>
     </w:p>
     <w:p>
       <w:pPr>
@@ -3395,7 +3617,7 @@
 </file>
 
 <file path=word/endnotes.xml><?xml version="1.0" encoding="utf-8"?>
-<w:endnotes xmlns:wpc="http://schemas.microsoft.com/office/word/2010/wordprocessingCanvas" xmlns:cx="http://schemas.microsoft.com/office/drawing/2014/chartex" xmlns:cx1="http://schemas.microsoft.com/office/drawing/2015/9/8/chartex" xmlns:cx2="http://schemas.microsoft.com/office/drawing/2015/10/21/chartex" xmlns:cx3="http://schemas.microsoft.com/office/drawing/2016/5/9/chartex" xmlns:cx4="http://schemas.microsoft.com/office/drawing/2016/5/10/chartex" xmlns:cx5="http://schemas.microsoft.com/office/drawing/2016/5/11/chartex" xmlns:cx6="http://schemas.microsoft.com/office/drawing/2016/5/12/chartex" xmlns:cx7="http://schemas.microsoft.com/office/drawing/2016/5/13/chartex" xmlns:cx8="http://schemas.microsoft.com/office/drawing/2016/5/14/chartex" xmlns:mc="http://schemas.openxmlformats.org/markup-compatibility/2006" xmlns:aink="http://schemas.microsoft.com/office/drawing/2016/ink" xmlns:am3d="http://schemas.microsoft.com/office/drawing/2017/model3d" xmlns:o="urn:schemas-microsoft-com:office:office" xmlns:oel="http://schemas.microsoft.com/office/2019/extlst" xmlns:r="http://schemas.openxmlformats.org/officeDocument/2006/relationships" xmlns:m="http://schemas.openxmlformats.org/officeDocument/2006/math" xmlns:v="urn:schemas-microsoft-com:vml" xmlns:wp14="http://schemas.microsoft.com/office/word/2010/wordprocessingDrawing" xmlns:wp="http://schemas.openxmlformats.org/drawingml/2006/wordprocessingDrawing" xmlns:w10="urn:schemas-microsoft-com:office:word" xmlns:w="http://schemas.openxmlformats.org/wordprocessingml/2006/main" xmlns:w14="http://schemas.microsoft.com/office/word/2010/wordml" xmlns:w15="http://schemas.microsoft.com/office/word/2012/wordml" xmlns:w16cex="http://schemas.microsoft.com/office/word/2018/wordml/cex" xmlns:w16cid="http://schemas.microsoft.com/office/word/2016/wordml/cid" xmlns:w16="http://schemas.microsoft.com/office/word/2018/wordml" xmlns:w16du="http://schemas.microsoft.com/office/word/2023/wordml/word16du" xmlns:w16sdtdh="http://schemas.microsoft.com/office/word/2020/wordml/sdtdatahash" xmlns:w16se="http://schemas.microsoft.com/office/word/2015/wordml/symex" xmlns:wpg="http://schemas.microsoft.com/office/word/2010/wordprocessingGroup" xmlns:wpi="http://schemas.microsoft.com/office/word/2010/wordprocessingInk" xmlns:wne="http://schemas.microsoft.com/office/word/2006/wordml" xmlns:wps="http://schemas.microsoft.com/office/word/2010/wordprocessingShape" mc:Ignorable="w14 w15 w16se w16cid w16 w16cex w16sdtdh w16du wp14">
+<w:endnotes xmlns:wpc="http://schemas.microsoft.com/office/word/2010/wordprocessingCanvas" xmlns:cx="http://schemas.microsoft.com/office/drawing/2014/chartex" xmlns:cx1="http://schemas.microsoft.com/office/drawing/2015/9/8/chartex" xmlns:cx2="http://schemas.microsoft.com/office/drawing/2015/10/21/chartex" xmlns:cx3="http://schemas.microsoft.com/office/drawing/2016/5/9/chartex" xmlns:cx4="http://schemas.microsoft.com/office/drawing/2016/5/10/chartex" xmlns:cx5="http://schemas.microsoft.com/office/drawing/2016/5/11/chartex" xmlns:cx6="http://schemas.microsoft.com/office/drawing/2016/5/12/chartex" xmlns:cx7="http://schemas.microsoft.com/office/drawing/2016/5/13/chartex" xmlns:cx8="http://schemas.microsoft.com/office/drawing/2016/5/14/chartex" xmlns:mc="http://schemas.openxmlformats.org/markup-compatibility/2006" xmlns:aink="http://schemas.microsoft.com/office/drawing/2016/ink" xmlns:am3d="http://schemas.microsoft.com/office/drawing/2017/model3d" xmlns:o="urn:schemas-microsoft-com:office:office" xmlns:r="http://schemas.openxmlformats.org/officeDocument/2006/relationships" xmlns:m="http://schemas.openxmlformats.org/officeDocument/2006/math" xmlns:v="urn:schemas-microsoft-com:vml" xmlns:wp14="http://schemas.microsoft.com/office/word/2010/wordprocessingDrawing" xmlns:wp="http://schemas.openxmlformats.org/drawingml/2006/wordprocessingDrawing" xmlns:w10="urn:schemas-microsoft-com:office:word" xmlns:w="http://schemas.openxmlformats.org/wordprocessingml/2006/main" xmlns:w14="http://schemas.microsoft.com/office/word/2010/wordml" xmlns:w15="http://schemas.microsoft.com/office/word/2012/wordml" xmlns:w16cid="http://schemas.microsoft.com/office/word/2016/wordml/cid" xmlns:w16se="http://schemas.microsoft.com/office/word/2015/wordml/symex" xmlns:wpg="http://schemas.microsoft.com/office/word/2010/wordprocessingGroup" xmlns:wpi="http://schemas.microsoft.com/office/word/2010/wordprocessingInk" xmlns:wne="http://schemas.microsoft.com/office/word/2006/wordml" xmlns:wps="http://schemas.microsoft.com/office/word/2010/wordprocessingShape" mc:Ignorable="w14 w15 w16se w16cid wp14">
   <w:endnote w:type="separator" w:id="-1">
     <w:p>
       <w:r>
@@ -3414,7 +3636,7 @@
 </file>
 
 <file path=word/footer1.xml><?xml version="1.0" encoding="utf-8"?>
-<w:ftr xmlns:wpc="http://schemas.microsoft.com/office/word/2010/wordprocessingCanvas" xmlns:cx="http://schemas.microsoft.com/office/drawing/2014/chartex" xmlns:cx1="http://schemas.microsoft.com/office/drawing/2015/9/8/chartex" xmlns:cx2="http://schemas.microsoft.com/office/drawing/2015/10/21/chartex" xmlns:cx3="http://schemas.microsoft.com/office/drawing/2016/5/9/chartex" xmlns:cx4="http://schemas.microsoft.com/office/drawing/2016/5/10/chartex" xmlns:cx5="http://schemas.microsoft.com/office/drawing/2016/5/11/chartex" xmlns:cx6="http://schemas.microsoft.com/office/drawing/2016/5/12/chartex" xmlns:cx7="http://schemas.microsoft.com/office/drawing/2016/5/13/chartex" xmlns:cx8="http://schemas.microsoft.com/office/drawing/2016/5/14/chartex" xmlns:mc="http://schemas.openxmlformats.org/markup-compatibility/2006" xmlns:aink="http://schemas.microsoft.com/office/drawing/2016/ink" xmlns:am3d="http://schemas.microsoft.com/office/drawing/2017/model3d" xmlns:o="urn:schemas-microsoft-com:office:office" xmlns:oel="http://schemas.microsoft.com/office/2019/extlst" xmlns:r="http://schemas.openxmlformats.org/officeDocument/2006/relationships" xmlns:m="http://schemas.openxmlformats.org/officeDocument/2006/math" xmlns:v="urn:schemas-microsoft-com:vml" xmlns:wp14="http://schemas.microsoft.com/office/word/2010/wordprocessingDrawing" xmlns:wp="http://schemas.openxmlformats.org/drawingml/2006/wordprocessingDrawing" xmlns:w10="urn:schemas-microsoft-com:office:word" xmlns:w="http://schemas.openxmlformats.org/wordprocessingml/2006/main" xmlns:w14="http://schemas.microsoft.com/office/word/2010/wordml" xmlns:w15="http://schemas.microsoft.com/office/word/2012/wordml" xmlns:w16cex="http://schemas.microsoft.com/office/word/2018/wordml/cex" xmlns:w16cid="http://schemas.microsoft.com/office/word/2016/wordml/cid" xmlns:w16="http://schemas.microsoft.com/office/word/2018/wordml" xmlns:w16du="http://schemas.microsoft.com/office/word/2023/wordml/word16du" xmlns:w16sdtdh="http://schemas.microsoft.com/office/word/2020/wordml/sdtdatahash" xmlns:w16se="http://schemas.microsoft.com/office/word/2015/wordml/symex" xmlns:wpg="http://schemas.microsoft.com/office/word/2010/wordprocessingGroup" xmlns:wpi="http://schemas.microsoft.com/office/word/2010/wordprocessingInk" xmlns:wne="http://schemas.microsoft.com/office/word/2006/wordml" xmlns:wps="http://schemas.microsoft.com/office/word/2010/wordprocessingShape" mc:Ignorable="w14 w15 w16se w16cid w16 w16cex w16sdtdh w16du wp14">
+<w:ftr xmlns:wpc="http://schemas.microsoft.com/office/word/2010/wordprocessingCanvas" xmlns:cx="http://schemas.microsoft.com/office/drawing/2014/chartex" xmlns:cx1="http://schemas.microsoft.com/office/drawing/2015/9/8/chartex" xmlns:cx2="http://schemas.microsoft.com/office/drawing/2015/10/21/chartex" xmlns:cx3="http://schemas.microsoft.com/office/drawing/2016/5/9/chartex" xmlns:cx4="http://schemas.microsoft.com/office/drawing/2016/5/10/chartex" xmlns:cx5="http://schemas.microsoft.com/office/drawing/2016/5/11/chartex" xmlns:cx6="http://schemas.microsoft.com/office/drawing/2016/5/12/chartex" xmlns:cx7="http://schemas.microsoft.com/office/drawing/2016/5/13/chartex" xmlns:cx8="http://schemas.microsoft.com/office/drawing/2016/5/14/chartex" xmlns:mc="http://schemas.openxmlformats.org/markup-compatibility/2006" xmlns:aink="http://schemas.microsoft.com/office/drawing/2016/ink" xmlns:am3d="http://schemas.microsoft.com/office/drawing/2017/model3d" xmlns:o="urn:schemas-microsoft-com:office:office" xmlns:r="http://schemas.openxmlformats.org/officeDocument/2006/relationships" xmlns:m="http://schemas.openxmlformats.org/officeDocument/2006/math" xmlns:v="urn:schemas-microsoft-com:vml" xmlns:wp14="http://schemas.microsoft.com/office/word/2010/wordprocessingDrawing" xmlns:wp="http://schemas.openxmlformats.org/drawingml/2006/wordprocessingDrawing" xmlns:w10="urn:schemas-microsoft-com:office:word" xmlns:w="http://schemas.openxmlformats.org/wordprocessingml/2006/main" xmlns:w14="http://schemas.microsoft.com/office/word/2010/wordml" xmlns:w15="http://schemas.microsoft.com/office/word/2012/wordml" xmlns:w16cid="http://schemas.microsoft.com/office/word/2016/wordml/cid" xmlns:w16se="http://schemas.microsoft.com/office/word/2015/wordml/symex" xmlns:wpg="http://schemas.microsoft.com/office/word/2010/wordprocessingGroup" xmlns:wpi="http://schemas.microsoft.com/office/word/2010/wordprocessingInk" xmlns:wne="http://schemas.microsoft.com/office/word/2006/wordml" xmlns:wps="http://schemas.microsoft.com/office/word/2010/wordprocessingShape" mc:Ignorable="w14 w15 w16se w16cid wp14">
   <w:sdt>
     <w:sdtPr>
       <w:id w:val="-822731171"/>
@@ -3467,7 +3689,7 @@
 </file>
 
 <file path=word/footnotes.xml><?xml version="1.0" encoding="utf-8"?>
-<w:footnotes xmlns:wpc="http://schemas.microsoft.com/office/word/2010/wordprocessingCanvas" xmlns:cx="http://schemas.microsoft.com/office/drawing/2014/chartex" xmlns:cx1="http://schemas.microsoft.com/office/drawing/2015/9/8/chartex" xmlns:cx2="http://schemas.microsoft.com/office/drawing/2015/10/21/chartex" xmlns:cx3="http://schemas.microsoft.com/office/drawing/2016/5/9/chartex" xmlns:cx4="http://schemas.microsoft.com/office/drawing/2016/5/10/chartex" xmlns:cx5="http://schemas.microsoft.com/office/drawing/2016/5/11/chartex" xmlns:cx6="http://schemas.microsoft.com/office/drawing/2016/5/12/chartex" xmlns:cx7="http://schemas.microsoft.com/office/drawing/2016/5/13/chartex" xmlns:cx8="http://schemas.microsoft.com/office/drawing/2016/5/14/chartex" xmlns:mc="http://schemas.openxmlformats.org/markup-compatibility/2006" xmlns:aink="http://schemas.microsoft.com/office/drawing/2016/ink" xmlns:am3d="http://schemas.microsoft.com/office/drawing/2017/model3d" xmlns:o="urn:schemas-microsoft-com:office:office" xmlns:oel="http://schemas.microsoft.com/office/2019/extlst" xmlns:r="http://schemas.openxmlformats.org/officeDocument/2006/relationships" xmlns:m="http://schemas.openxmlformats.org/officeDocument/2006/math" xmlns:v="urn:schemas-microsoft-com:vml" xmlns:wp14="http://schemas.microsoft.com/office/word/2010/wordprocessingDrawing" xmlns:wp="http://schemas.openxmlformats.org/drawingml/2006/wordprocessingDrawing" xmlns:w10="urn:schemas-microsoft-com:office:word" xmlns:w="http://schemas.openxmlformats.org/wordprocessingml/2006/main" xmlns:w14="http://schemas.microsoft.com/office/word/2010/wordml" xmlns:w15="http://schemas.microsoft.com/office/word/2012/wordml" xmlns:w16cex="http://schemas.microsoft.com/office/word/2018/wordml/cex" xmlns:w16cid="http://schemas.microsoft.com/office/word/2016/wordml/cid" xmlns:w16="http://schemas.microsoft.com/office/word/2018/wordml" xmlns:w16du="http://schemas.microsoft.com/office/word/2023/wordml/word16du" xmlns:w16sdtdh="http://schemas.microsoft.com/office/word/2020/wordml/sdtdatahash" xmlns:w16se="http://schemas.microsoft.com/office/word/2015/wordml/symex" xmlns:wpg="http://schemas.microsoft.com/office/word/2010/wordprocessingGroup" xmlns:wpi="http://schemas.microsoft.com/office/word/2010/wordprocessingInk" xmlns:wne="http://schemas.microsoft.com/office/word/2006/wordml" xmlns:wps="http://schemas.microsoft.com/office/word/2010/wordprocessingShape" mc:Ignorable="w14 w15 w16se w16cid w16 w16cex w16sdtdh w16du wp14">
+<w:footnotes xmlns:wpc="http://schemas.microsoft.com/office/word/2010/wordprocessingCanvas" xmlns:cx="http://schemas.microsoft.com/office/drawing/2014/chartex" xmlns:cx1="http://schemas.microsoft.com/office/drawing/2015/9/8/chartex" xmlns:cx2="http://schemas.microsoft.com/office/drawing/2015/10/21/chartex" xmlns:cx3="http://schemas.microsoft.com/office/drawing/2016/5/9/chartex" xmlns:cx4="http://schemas.microsoft.com/office/drawing/2016/5/10/chartex" xmlns:cx5="http://schemas.microsoft.com/office/drawing/2016/5/11/chartex" xmlns:cx6="http://schemas.microsoft.com/office/drawing/2016/5/12/chartex" xmlns:cx7="http://schemas.microsoft.com/office/drawing/2016/5/13/chartex" xmlns:cx8="http://schemas.microsoft.com/office/drawing/2016/5/14/chartex" xmlns:mc="http://schemas.openxmlformats.org/markup-compatibility/2006" xmlns:aink="http://schemas.microsoft.com/office/drawing/2016/ink" xmlns:am3d="http://schemas.microsoft.com/office/drawing/2017/model3d" xmlns:o="urn:schemas-microsoft-com:office:office" xmlns:r="http://schemas.openxmlformats.org/officeDocument/2006/relationships" xmlns:m="http://schemas.openxmlformats.org/officeDocument/2006/math" xmlns:v="urn:schemas-microsoft-com:vml" xmlns:wp14="http://schemas.microsoft.com/office/word/2010/wordprocessingDrawing" xmlns:wp="http://schemas.openxmlformats.org/drawingml/2006/wordprocessingDrawing" xmlns:w10="urn:schemas-microsoft-com:office:word" xmlns:w="http://schemas.openxmlformats.org/wordprocessingml/2006/main" xmlns:w14="http://schemas.microsoft.com/office/word/2010/wordml" xmlns:w15="http://schemas.microsoft.com/office/word/2012/wordml" xmlns:w16cid="http://schemas.microsoft.com/office/word/2016/wordml/cid" xmlns:w16se="http://schemas.microsoft.com/office/word/2015/wordml/symex" xmlns:wpg="http://schemas.microsoft.com/office/word/2010/wordprocessingGroup" xmlns:wpi="http://schemas.microsoft.com/office/word/2010/wordprocessingInk" xmlns:wne="http://schemas.microsoft.com/office/word/2006/wordml" xmlns:wps="http://schemas.microsoft.com/office/word/2010/wordprocessingShape" mc:Ignorable="w14 w15 w16se w16cid wp14">
   <w:footnote w:type="separator" w:id="-1">
     <w:p>
       <w:r>
@@ -3486,7 +3708,7 @@
 </file>
 
 <file path=word/numbering.xml><?xml version="1.0" encoding="utf-8"?>
-<w:numbering xmlns:wpc="http://schemas.microsoft.com/office/word/2010/wordprocessingCanvas" xmlns:cx="http://schemas.microsoft.com/office/drawing/2014/chartex" xmlns:cx1="http://schemas.microsoft.com/office/drawing/2015/9/8/chartex" xmlns:cx2="http://schemas.microsoft.com/office/drawing/2015/10/21/chartex" xmlns:cx3="http://schemas.microsoft.com/office/drawing/2016/5/9/chartex" xmlns:cx4="http://schemas.microsoft.com/office/drawing/2016/5/10/chartex" xmlns:cx5="http://schemas.microsoft.com/office/drawing/2016/5/11/chartex" xmlns:cx6="http://schemas.microsoft.com/office/drawing/2016/5/12/chartex" xmlns:cx7="http://schemas.microsoft.com/office/drawing/2016/5/13/chartex" xmlns:cx8="http://schemas.microsoft.com/office/drawing/2016/5/14/chartex" xmlns:mc="http://schemas.openxmlformats.org/markup-compatibility/2006" xmlns:aink="http://schemas.microsoft.com/office/drawing/2016/ink" xmlns:am3d="http://schemas.microsoft.com/office/drawing/2017/model3d" xmlns:o="urn:schemas-microsoft-com:office:office" xmlns:oel="http://schemas.microsoft.com/office/2019/extlst" xmlns:r="http://schemas.openxmlformats.org/officeDocument/2006/relationships" xmlns:m="http://schemas.openxmlformats.org/officeDocument/2006/math" xmlns:v="urn:schemas-microsoft-com:vml" xmlns:wp14="http://schemas.microsoft.com/office/word/2010/wordprocessingDrawing" xmlns:wp="http://schemas.openxmlformats.org/drawingml/2006/wordprocessingDrawing" xmlns:w10="urn:schemas-microsoft-com:office:word" xmlns:w="http://schemas.openxmlformats.org/wordprocessingml/2006/main" xmlns:w14="http://schemas.microsoft.com/office/word/2010/wordml" xmlns:w15="http://schemas.microsoft.com/office/word/2012/wordml" xmlns:w16cex="http://schemas.microsoft.com/office/word/2018/wordml/cex" xmlns:w16cid="http://schemas.microsoft.com/office/word/2016/wordml/cid" xmlns:w16="http://schemas.microsoft.com/office/word/2018/wordml" xmlns:w16du="http://schemas.microsoft.com/office/word/2023/wordml/word16du" xmlns:w16sdtdh="http://schemas.microsoft.com/office/word/2020/wordml/sdtdatahash" xmlns:w16se="http://schemas.microsoft.com/office/word/2015/wordml/symex" xmlns:wpg="http://schemas.microsoft.com/office/word/2010/wordprocessingGroup" xmlns:wpi="http://schemas.microsoft.com/office/word/2010/wordprocessingInk" xmlns:wne="http://schemas.microsoft.com/office/word/2006/wordml" xmlns:wps="http://schemas.microsoft.com/office/word/2010/wordprocessingShape" mc:Ignorable="w14 w15 w16se w16cid w16 w16cex w16sdtdh w16du wp14">
+<w:numbering xmlns:wpc="http://schemas.microsoft.com/office/word/2010/wordprocessingCanvas" xmlns:cx="http://schemas.microsoft.com/office/drawing/2014/chartex" xmlns:cx1="http://schemas.microsoft.com/office/drawing/2015/9/8/chartex" xmlns:cx2="http://schemas.microsoft.com/office/drawing/2015/10/21/chartex" xmlns:cx3="http://schemas.microsoft.com/office/drawing/2016/5/9/chartex" xmlns:cx4="http://schemas.microsoft.com/office/drawing/2016/5/10/chartex" xmlns:cx5="http://schemas.microsoft.com/office/drawing/2016/5/11/chartex" xmlns:cx6="http://schemas.microsoft.com/office/drawing/2016/5/12/chartex" xmlns:cx7="http://schemas.microsoft.com/office/drawing/2016/5/13/chartex" xmlns:cx8="http://schemas.microsoft.com/office/drawing/2016/5/14/chartex" xmlns:mc="http://schemas.openxmlformats.org/markup-compatibility/2006" xmlns:aink="http://schemas.microsoft.com/office/drawing/2016/ink" xmlns:am3d="http://schemas.microsoft.com/office/drawing/2017/model3d" xmlns:o="urn:schemas-microsoft-com:office:office" xmlns:r="http://schemas.openxmlformats.org/officeDocument/2006/relationships" xmlns:m="http://schemas.openxmlformats.org/officeDocument/2006/math" xmlns:v="urn:schemas-microsoft-com:vml" xmlns:wp14="http://schemas.microsoft.com/office/word/2010/wordprocessingDrawing" xmlns:wp="http://schemas.openxmlformats.org/drawingml/2006/wordprocessingDrawing" xmlns:w10="urn:schemas-microsoft-com:office:word" xmlns:w="http://schemas.openxmlformats.org/wordprocessingml/2006/main" xmlns:w14="http://schemas.microsoft.com/office/word/2010/wordml" xmlns:w15="http://schemas.microsoft.com/office/word/2012/wordml" xmlns:w16cid="http://schemas.microsoft.com/office/word/2016/wordml/cid" xmlns:w16se="http://schemas.microsoft.com/office/word/2015/wordml/symex" xmlns:wpg="http://schemas.microsoft.com/office/word/2010/wordprocessingGroup" xmlns:wpi="http://schemas.microsoft.com/office/word/2010/wordprocessingInk" xmlns:wne="http://schemas.microsoft.com/office/word/2006/wordml" xmlns:wps="http://schemas.microsoft.com/office/word/2010/wordprocessingShape" mc:Ignorable="w14 w15 w16se w16cid wp14">
   <w:abstractNum w:abstractNumId="0" w15:restartNumberingAfterBreak="0">
     <w:nsid w:val="092A3112"/>
     <w:multiLevelType w:val="hybridMultilevel"/>
@@ -4260,32 +4482,32 @@
       </w:pPr>
     </w:lvl>
   </w:abstractNum>
-  <w:num w:numId="1" w16cid:durableId="404842877">
+  <w:num w:numId="1">
     <w:abstractNumId w:val="1"/>
   </w:num>
-  <w:num w:numId="2" w16cid:durableId="229778493">
+  <w:num w:numId="2">
     <w:abstractNumId w:val="3"/>
   </w:num>
-  <w:num w:numId="3" w16cid:durableId="740717018">
+  <w:num w:numId="3">
     <w:abstractNumId w:val="2"/>
   </w:num>
-  <w:num w:numId="4" w16cid:durableId="1880555917">
+  <w:num w:numId="4">
     <w:abstractNumId w:val="6"/>
   </w:num>
-  <w:num w:numId="5" w16cid:durableId="423497427">
+  <w:num w:numId="5">
     <w:abstractNumId w:val="4"/>
   </w:num>
-  <w:num w:numId="6" w16cid:durableId="976184152">
+  <w:num w:numId="6">
     <w:abstractNumId w:val="5"/>
   </w:num>
-  <w:num w:numId="7" w16cid:durableId="817262073">
+  <w:num w:numId="7">
     <w:abstractNumId w:val="0"/>
   </w:num>
 </w:numbering>
 </file>
 
 <file path=word/styles.xml><?xml version="1.0" encoding="utf-8"?>
-<w:styles xmlns:mc="http://schemas.openxmlformats.org/markup-compatibility/2006" xmlns:r="http://schemas.openxmlformats.org/officeDocument/2006/relationships" xmlns:w="http://schemas.openxmlformats.org/wordprocessingml/2006/main" xmlns:w14="http://schemas.microsoft.com/office/word/2010/wordml" xmlns:w15="http://schemas.microsoft.com/office/word/2012/wordml" xmlns:w16cex="http://schemas.microsoft.com/office/word/2018/wordml/cex" xmlns:w16cid="http://schemas.microsoft.com/office/word/2016/wordml/cid" xmlns:w16="http://schemas.microsoft.com/office/word/2018/wordml" xmlns:w16du="http://schemas.microsoft.com/office/word/2023/wordml/word16du" xmlns:w16sdtdh="http://schemas.microsoft.com/office/word/2020/wordml/sdtdatahash" xmlns:w16se="http://schemas.microsoft.com/office/word/2015/wordml/symex" mc:Ignorable="w14 w15 w16se w16cid w16 w16cex w16sdtdh w16du">
+<w:styles xmlns:mc="http://schemas.openxmlformats.org/markup-compatibility/2006" xmlns:r="http://schemas.openxmlformats.org/officeDocument/2006/relationships" xmlns:w="http://schemas.openxmlformats.org/wordprocessingml/2006/main" xmlns:w14="http://schemas.microsoft.com/office/word/2010/wordml" xmlns:w15="http://schemas.microsoft.com/office/word/2012/wordml" xmlns:w16cid="http://schemas.microsoft.com/office/word/2016/wordml/cid" xmlns:w16se="http://schemas.microsoft.com/office/word/2015/wordml/symex" mc:Ignorable="w14 w15 w16se w16cid">
   <w:docDefaults>
     <w:rPrDefault>
       <w:rPr>
@@ -4297,7 +4519,7 @@
     </w:rPrDefault>
     <w:pPrDefault/>
   </w:docDefaults>
-  <w:latentStyles w:defLockedState="0" w:defUIPriority="99" w:defSemiHidden="0" w:defUnhideWhenUsed="0" w:defQFormat="0" w:count="376">
+  <w:latentStyles w:defLockedState="0" w:defUIPriority="99" w:defSemiHidden="0" w:defUnhideWhenUsed="0" w:defQFormat="0" w:count="375">
     <w:lsdException w:name="Normal" w:uiPriority="0" w:qFormat="1"/>
     <w:lsdException w:name="heading 1" w:uiPriority="0" w:qFormat="1"/>
     <w:lsdException w:name="heading 2" w:semiHidden="1" w:uiPriority="9" w:unhideWhenUsed="1" w:qFormat="1"/>
@@ -4671,7 +4893,6 @@
     <w:lsdException w:name="List Table 7 Colorful Accent 6" w:uiPriority="52"/>
     <w:lsdException w:name="Mention" w:semiHidden="1" w:unhideWhenUsed="1"/>
     <w:lsdException w:name="Smart Hyperlink" w:semiHidden="1" w:unhideWhenUsed="1"/>
-    <w:lsdException w:name="Smart Link" w:semiHidden="1" w:unhideWhenUsed="1"/>
   </w:latentStyles>
   <w:style w:type="paragraph" w:default="1" w:styleId="Normal">
     <w:name w:val="Normal"/>
@@ -4698,7 +4919,7 @@
       <w:b/>
       <w:sz w:val="22"/>
       <w:szCs w:val="20"/>
-      <w:lang w:val="en-US" w:eastAsia="en-US"/>
+      <w:lang w:eastAsia="en-US"/>
     </w:rPr>
   </w:style>
   <w:style w:type="character" w:default="1" w:styleId="DefaultParagraphFont">
@@ -4742,7 +4963,7 @@
     </w:pPr>
     <w:rPr>
       <w:rFonts w:asciiTheme="minorHAnsi" w:eastAsiaTheme="minorHAnsi" w:hAnsiTheme="minorHAnsi" w:cstheme="minorBidi"/>
-      <w:lang w:val="en-US" w:eastAsia="en-US"/>
+      <w:lang w:eastAsia="en-US"/>
     </w:rPr>
   </w:style>
   <w:style w:type="character" w:customStyle="1" w:styleId="HeaderChar">
@@ -4767,7 +4988,7 @@
     </w:pPr>
     <w:rPr>
       <w:rFonts w:asciiTheme="minorHAnsi" w:eastAsiaTheme="minorHAnsi" w:hAnsiTheme="minorHAnsi" w:cstheme="minorBidi"/>
-      <w:lang w:val="en-US" w:eastAsia="en-US"/>
+      <w:lang w:eastAsia="en-US"/>
     </w:rPr>
   </w:style>
   <w:style w:type="character" w:customStyle="1" w:styleId="FooterChar">
@@ -4796,7 +5017,7 @@
     <w:rsid w:val="006A33D8"/>
     <w:rPr>
       <w:szCs w:val="20"/>
-      <w:lang w:val="en-US" w:eastAsia="en-US"/>
+      <w:lang w:eastAsia="en-US"/>
     </w:rPr>
   </w:style>
   <w:style w:type="character" w:customStyle="1" w:styleId="BodyTextChar">
@@ -4828,7 +5049,7 @@
     <w:rsid w:val="006A33D8"/>
     <w:rPr>
       <w:szCs w:val="20"/>
-      <w:lang w:val="en-US" w:eastAsia="en-US"/>
+      <w:lang w:eastAsia="en-US"/>
     </w:rPr>
   </w:style>
   <w:style w:type="paragraph" w:customStyle="1" w:styleId="0903fh">
@@ -4844,7 +5065,7 @@
       <w:rFonts w:ascii="Arial" w:hAnsi="Arial"/>
       <w:bCs/>
       <w:color w:val="000000"/>
-      <w:lang w:val="en-US" w:eastAsia="en-US"/>
+      <w:lang w:eastAsia="en-US"/>
     </w:rPr>
   </w:style>
   <w:style w:type="paragraph" w:styleId="ListParagraph">
@@ -4862,7 +5083,7 @@
       <w:rFonts w:asciiTheme="minorHAnsi" w:eastAsiaTheme="minorHAnsi" w:hAnsiTheme="minorHAnsi" w:cstheme="minorBidi"/>
       <w:sz w:val="22"/>
       <w:szCs w:val="22"/>
-      <w:lang w:val="en-US" w:eastAsia="en-US"/>
+      <w:lang w:eastAsia="en-US"/>
     </w:rPr>
   </w:style>
   <w:style w:type="table" w:styleId="TableGrid">
